--- a/final_tables/Table3_conserved_motifs_calici.docx
+++ b/final_tables/Table3_conserved_motifs_calici.docx
@@ -1,6 +1,6 @@
 
 <file path=word/document.xml><?xml version="1.0" encoding="utf-8"?>
-<w:document xmlns:wpc="http://schemas.microsoft.com/office/word/2010/wordprocessingCanvas" xmlns:cx="http://schemas.microsoft.com/office/drawing/2014/chartex" xmlns:cx1="http://schemas.microsoft.com/office/drawing/2015/9/8/chartex" xmlns:cx2="http://schemas.microsoft.com/office/drawing/2015/10/21/chartex" xmlns:cx3="http://schemas.microsoft.com/office/drawing/2016/5/9/chartex" xmlns:cx4="http://schemas.microsoft.com/office/drawing/2016/5/10/chartex" xmlns:cx5="http://schemas.microsoft.com/office/drawing/2016/5/11/chartex" xmlns:cx6="http://schemas.microsoft.com/office/drawing/2016/5/12/chartex" xmlns:cx7="http://schemas.microsoft.com/office/drawing/2016/5/13/chartex" xmlns:cx8="http://schemas.microsoft.com/office/drawing/2016/5/14/chartex" xmlns:mc="http://schemas.openxmlformats.org/markup-compatibility/2006" xmlns:aink="http://schemas.microsoft.com/office/drawing/2016/ink" xmlns:am3d="http://schemas.microsoft.com/office/drawing/2017/model3d" xmlns:o="urn:schemas-microsoft-com:office:office" xmlns:oel="http://schemas.microsoft.com/office/2019/extlst" xmlns:r="http://schemas.openxmlformats.org/officeDocument/2006/relationships" xmlns:m="http://schemas.openxmlformats.org/officeDocument/2006/math" xmlns:v="urn:schemas-microsoft-com:vml" xmlns:wp14="http://schemas.microsoft.com/office/word/2010/wordprocessingDrawing" xmlns:wp="http://schemas.openxmlformats.org/drawingml/2006/wordprocessingDrawing" xmlns:w10="urn:schemas-microsoft-com:office:word" xmlns:w="http://schemas.openxmlformats.org/wordprocessingml/2006/main" xmlns:w14="http://schemas.microsoft.com/office/word/2010/wordml" xmlns:w15="http://schemas.microsoft.com/office/word/2012/wordml" xmlns:w16cex="http://schemas.microsoft.com/office/word/2018/wordml/cex" xmlns:w16cid="http://schemas.microsoft.com/office/word/2016/wordml/cid" xmlns:w16="http://schemas.microsoft.com/office/word/2018/wordml" xmlns:w16du="http://schemas.microsoft.com/office/word/2023/wordml/word16du" xmlns:w16sdtdh="http://schemas.microsoft.com/office/word/2020/wordml/sdtdatahash" xmlns:w16se="http://schemas.microsoft.com/office/word/2015/wordml/symex" xmlns:wpg="http://schemas.microsoft.com/office/word/2010/wordprocessingGroup" xmlns:wpi="http://schemas.microsoft.com/office/word/2010/wordprocessingInk" xmlns:wne="http://schemas.microsoft.com/office/word/2006/wordml" xmlns:wps="http://schemas.microsoft.com/office/word/2010/wordprocessingShape" mc:Ignorable="w14 w15 w16se w16cid w16 w16cex w16sdtdh w16du wp14">
+<w:document xmlns:wpc="http://schemas.microsoft.com/office/word/2010/wordprocessingCanvas" xmlns:cx="http://schemas.microsoft.com/office/drawing/2014/chartex" xmlns:cx1="http://schemas.microsoft.com/office/drawing/2015/9/8/chartex" xmlns:cx2="http://schemas.microsoft.com/office/drawing/2015/10/21/chartex" xmlns:cx3="http://schemas.microsoft.com/office/drawing/2016/5/9/chartex" xmlns:cx4="http://schemas.microsoft.com/office/drawing/2016/5/10/chartex" xmlns:cx5="http://schemas.microsoft.com/office/drawing/2016/5/11/chartex" xmlns:cx6="http://schemas.microsoft.com/office/drawing/2016/5/12/chartex" xmlns:cx7="http://schemas.microsoft.com/office/drawing/2016/5/13/chartex" xmlns:cx8="http://schemas.microsoft.com/office/drawing/2016/5/14/chartex" xmlns:mc="http://schemas.openxmlformats.org/markup-compatibility/2006" xmlns:aink="http://schemas.microsoft.com/office/drawing/2016/ink" xmlns:am3d="http://schemas.microsoft.com/office/drawing/2017/model3d" xmlns:o="urn:schemas-microsoft-com:office:office" xmlns:oel="http://schemas.microsoft.com/office/2019/extlst" xmlns:r="http://schemas.openxmlformats.org/officeDocument/2006/relationships" xmlns:m="http://schemas.openxmlformats.org/officeDocument/2006/math" xmlns:v="urn:schemas-microsoft-com:vml" xmlns:wp14="http://schemas.microsoft.com/office/word/2010/wordprocessingDrawing" xmlns:wp="http://schemas.openxmlformats.org/drawingml/2006/wordprocessingDrawing" xmlns:w10="urn:schemas-microsoft-com:office:word" xmlns:w="http://schemas.openxmlformats.org/wordprocessingml/2006/main" xmlns:w14="http://schemas.microsoft.com/office/word/2010/wordml" xmlns:w15="http://schemas.microsoft.com/office/word/2012/wordml" xmlns:w16cex="http://schemas.microsoft.com/office/word/2018/wordml/cex" xmlns:w16cid="http://schemas.microsoft.com/office/word/2016/wordml/cid" xmlns:w16="http://schemas.microsoft.com/office/word/2018/wordml" xmlns:w16du="http://schemas.microsoft.com/office/word/2023/wordml/word16du" xmlns:w16sdtdh="http://schemas.microsoft.com/office/word/2020/wordml/sdtdatahash" xmlns:w16sdtfl="http://schemas.microsoft.com/office/word/2024/wordml/sdtformatlock" xmlns:w16se="http://schemas.microsoft.com/office/word/2015/wordml/symex" xmlns:wpg="http://schemas.microsoft.com/office/word/2010/wordprocessingGroup" xmlns:wpi="http://schemas.microsoft.com/office/word/2010/wordprocessingInk" xmlns:wne="http://schemas.microsoft.com/office/word/2006/wordml" xmlns:wps="http://schemas.microsoft.com/office/word/2010/wordprocessingShape" mc:Ignorable="w14 w15 w16se w16cid w16 w16cex w16sdtdh w16sdtfl w16du wp14">
   <w:body>
     <w:tbl>
       <w:tblPr>
@@ -113,6 +113,7 @@
                 <w:szCs w:val="16"/>
               </w:rPr>
             </w:pPr>
+            <w:proofErr w:type="spellStart"/>
             <w:r>
               <w:rPr>
                 <w:rFonts w:ascii="Calibri" w:hAnsi="Calibri" w:cs="Calibri"/>
@@ -122,6 +123,7 @@
               </w:rPr>
               <w:t>NTPase</w:t>
             </w:r>
+            <w:proofErr w:type="spellEnd"/>
             <w:r>
               <w:rPr>
                 <w:rFonts w:ascii="Calibri" w:hAnsi="Calibri" w:cs="Calibri"/>
@@ -156,6 +158,7 @@
                 <w:szCs w:val="16"/>
               </w:rPr>
             </w:pPr>
+            <w:proofErr w:type="spellStart"/>
             <w:r>
               <w:rPr>
                 <w:rFonts w:ascii="Calibri" w:hAnsi="Calibri" w:cs="Calibri"/>
@@ -165,6 +168,7 @@
               </w:rPr>
               <w:t>Vpg</w:t>
             </w:r>
+            <w:proofErr w:type="spellEnd"/>
             <w:r>
               <w:rPr>
                 <w:rFonts w:ascii="Calibri" w:hAnsi="Calibri" w:cs="Calibri"/>
@@ -232,6 +236,7 @@
               </w:rPr>
               <w:t xml:space="preserve">Protease </w:t>
             </w:r>
+            <w:proofErr w:type="spellStart"/>
             <w:r>
               <w:rPr>
                 <w:rFonts w:ascii="Calibri" w:hAnsi="Calibri" w:cs="Calibri"/>
@@ -243,6 +248,7 @@
               </w:rPr>
               <w:t>GxCG</w:t>
             </w:r>
+            <w:proofErr w:type="spellEnd"/>
           </w:p>
         </w:tc>
         <w:tc>
@@ -266,6 +272,7 @@
                 <w:szCs w:val="16"/>
               </w:rPr>
             </w:pPr>
+            <w:proofErr w:type="spellStart"/>
             <w:r>
               <w:rPr>
                 <w:rFonts w:ascii="Calibri" w:hAnsi="Calibri" w:cs="Calibri"/>
@@ -275,6 +282,7 @@
               </w:rPr>
               <w:t>RdRp</w:t>
             </w:r>
+            <w:proofErr w:type="spellEnd"/>
             <w:r>
               <w:rPr>
                 <w:rFonts w:ascii="Calibri" w:hAnsi="Calibri" w:cs="Calibri"/>
@@ -333,6 +341,7 @@
                 <w:szCs w:val="16"/>
               </w:rPr>
             </w:pPr>
+            <w:proofErr w:type="spellStart"/>
             <w:r>
               <w:rPr>
                 <w:rFonts w:ascii="Calibri" w:hAnsi="Calibri" w:cs="Calibri"/>
@@ -342,6 +351,7 @@
               </w:rPr>
               <w:t>RdRp</w:t>
             </w:r>
+            <w:proofErr w:type="spellEnd"/>
             <w:r>
               <w:rPr>
                 <w:rFonts w:ascii="Calibri" w:hAnsi="Calibri" w:cs="Calibri"/>
@@ -376,6 +386,7 @@
                 <w:szCs w:val="16"/>
               </w:rPr>
             </w:pPr>
+            <w:proofErr w:type="spellStart"/>
             <w:r>
               <w:rPr>
                 <w:rFonts w:ascii="Calibri" w:hAnsi="Calibri" w:cs="Calibri"/>
@@ -385,6 +396,7 @@
               </w:rPr>
               <w:t>RdRp</w:t>
             </w:r>
+            <w:proofErr w:type="spellEnd"/>
             <w:r>
               <w:rPr>
                 <w:rFonts w:ascii="Calibri" w:hAnsi="Calibri" w:cs="Calibri"/>
@@ -549,7 +561,27 @@
                 <w:sz w:val="16"/>
                 <w:szCs w:val="16"/>
               </w:rPr>
-              <w:t>E. dupreanum sapovirus 1</w:t>
+              <w:t xml:space="preserve">E. dupreanum </w:t>
+            </w:r>
+            <w:proofErr w:type="spellStart"/>
+            <w:r>
+              <w:rPr>
+                <w:rFonts w:ascii="Calibri" w:hAnsi="Calibri" w:cs="Calibri"/>
+                <w:color w:val="000000"/>
+                <w:sz w:val="16"/>
+                <w:szCs w:val="16"/>
+              </w:rPr>
+              <w:t>sapovirus</w:t>
+            </w:r>
+            <w:proofErr w:type="spellEnd"/>
+            <w:r>
+              <w:rPr>
+                <w:rFonts w:ascii="Calibri" w:hAnsi="Calibri" w:cs="Calibri"/>
+                <w:color w:val="000000"/>
+                <w:sz w:val="16"/>
+                <w:szCs w:val="16"/>
+              </w:rPr>
+              <w:t xml:space="preserve"> 1</w:t>
             </w:r>
           </w:p>
         </w:tc>
@@ -1065,7 +1097,27 @@
                 <w:sz w:val="16"/>
                 <w:szCs w:val="16"/>
               </w:rPr>
-              <w:t>E. dupreanum sapovirus 1</w:t>
+              <w:t xml:space="preserve">E. dupreanum </w:t>
+            </w:r>
+            <w:proofErr w:type="spellStart"/>
+            <w:r>
+              <w:rPr>
+                <w:rFonts w:ascii="Calibri" w:hAnsi="Calibri" w:cs="Calibri"/>
+                <w:color w:val="000000"/>
+                <w:sz w:val="16"/>
+                <w:szCs w:val="16"/>
+              </w:rPr>
+              <w:t>sapovirus</w:t>
+            </w:r>
+            <w:proofErr w:type="spellEnd"/>
+            <w:r>
+              <w:rPr>
+                <w:rFonts w:ascii="Calibri" w:hAnsi="Calibri" w:cs="Calibri"/>
+                <w:color w:val="000000"/>
+                <w:sz w:val="16"/>
+                <w:szCs w:val="16"/>
+              </w:rPr>
+              <w:t xml:space="preserve"> 1</w:t>
             </w:r>
           </w:p>
         </w:tc>
@@ -1582,7 +1634,27 @@
                 <w:sz w:val="16"/>
                 <w:szCs w:val="16"/>
               </w:rPr>
-              <w:t>E. dupreanum sapovirus 2</w:t>
+              <w:t xml:space="preserve">E. dupreanum </w:t>
+            </w:r>
+            <w:proofErr w:type="spellStart"/>
+            <w:r>
+              <w:rPr>
+                <w:rFonts w:ascii="Calibri" w:hAnsi="Calibri" w:cs="Calibri"/>
+                <w:color w:val="000000"/>
+                <w:sz w:val="16"/>
+                <w:szCs w:val="16"/>
+              </w:rPr>
+              <w:t>sapovirus</w:t>
+            </w:r>
+            <w:proofErr w:type="spellEnd"/>
+            <w:r>
+              <w:rPr>
+                <w:rFonts w:ascii="Calibri" w:hAnsi="Calibri" w:cs="Calibri"/>
+                <w:color w:val="000000"/>
+                <w:sz w:val="16"/>
+                <w:szCs w:val="16"/>
+              </w:rPr>
+              <w:t xml:space="preserve"> 2</w:t>
             </w:r>
           </w:p>
         </w:tc>
@@ -1960,7 +2032,27 @@
                 <w:sz w:val="16"/>
                 <w:szCs w:val="16"/>
               </w:rPr>
-              <w:t>E. dupreanum sapovirus 3</w:t>
+              <w:t xml:space="preserve">E. dupreanum </w:t>
+            </w:r>
+            <w:proofErr w:type="spellStart"/>
+            <w:r>
+              <w:rPr>
+                <w:rFonts w:ascii="Calibri" w:hAnsi="Calibri" w:cs="Calibri"/>
+                <w:color w:val="000000"/>
+                <w:sz w:val="16"/>
+                <w:szCs w:val="16"/>
+              </w:rPr>
+              <w:t>sapovirus</w:t>
+            </w:r>
+            <w:proofErr w:type="spellEnd"/>
+            <w:r>
+              <w:rPr>
+                <w:rFonts w:ascii="Calibri" w:hAnsi="Calibri" w:cs="Calibri"/>
+                <w:color w:val="000000"/>
+                <w:sz w:val="16"/>
+                <w:szCs w:val="16"/>
+              </w:rPr>
+              <w:t xml:space="preserve"> 3</w:t>
             </w:r>
           </w:p>
         </w:tc>
@@ -2366,7 +2458,27 @@
                 <w:sz w:val="16"/>
                 <w:szCs w:val="16"/>
               </w:rPr>
-              <w:t>E. dupreanum sapovirus 4</w:t>
+              <w:t xml:space="preserve">E. dupreanum </w:t>
+            </w:r>
+            <w:proofErr w:type="spellStart"/>
+            <w:r>
+              <w:rPr>
+                <w:rFonts w:ascii="Calibri" w:hAnsi="Calibri" w:cs="Calibri"/>
+                <w:color w:val="000000"/>
+                <w:sz w:val="16"/>
+                <w:szCs w:val="16"/>
+              </w:rPr>
+              <w:t>sapovirus</w:t>
+            </w:r>
+            <w:proofErr w:type="spellEnd"/>
+            <w:r>
+              <w:rPr>
+                <w:rFonts w:ascii="Calibri" w:hAnsi="Calibri" w:cs="Calibri"/>
+                <w:color w:val="000000"/>
+                <w:sz w:val="16"/>
+                <w:szCs w:val="16"/>
+              </w:rPr>
+              <w:t xml:space="preserve"> 4</w:t>
             </w:r>
           </w:p>
         </w:tc>
@@ -2645,7 +2757,27 @@
                 <w:sz w:val="16"/>
                 <w:szCs w:val="16"/>
               </w:rPr>
-              <w:t>R. madagascariensis sapovirus 1</w:t>
+              <w:t xml:space="preserve">R. madagascariensis </w:t>
+            </w:r>
+            <w:proofErr w:type="spellStart"/>
+            <w:r>
+              <w:rPr>
+                <w:rFonts w:ascii="Calibri" w:hAnsi="Calibri" w:cs="Calibri"/>
+                <w:color w:val="000000"/>
+                <w:sz w:val="16"/>
+                <w:szCs w:val="16"/>
+              </w:rPr>
+              <w:t>sapovirus</w:t>
+            </w:r>
+            <w:proofErr w:type="spellEnd"/>
+            <w:r>
+              <w:rPr>
+                <w:rFonts w:ascii="Calibri" w:hAnsi="Calibri" w:cs="Calibri"/>
+                <w:color w:val="000000"/>
+                <w:sz w:val="16"/>
+                <w:szCs w:val="16"/>
+              </w:rPr>
+              <w:t xml:space="preserve"> 1</w:t>
             </w:r>
           </w:p>
         </w:tc>
@@ -2984,7 +3116,27 @@
                 <w:sz w:val="16"/>
                 <w:szCs w:val="16"/>
               </w:rPr>
-              <w:t>R. madagascariensis sapovirus 2</w:t>
+              <w:t xml:space="preserve">R. madagascariensis </w:t>
+            </w:r>
+            <w:proofErr w:type="spellStart"/>
+            <w:r>
+              <w:rPr>
+                <w:rFonts w:ascii="Calibri" w:hAnsi="Calibri" w:cs="Calibri"/>
+                <w:color w:val="000000"/>
+                <w:sz w:val="16"/>
+                <w:szCs w:val="16"/>
+              </w:rPr>
+              <w:t>sapovirus</w:t>
+            </w:r>
+            <w:proofErr w:type="spellEnd"/>
+            <w:r>
+              <w:rPr>
+                <w:rFonts w:ascii="Calibri" w:hAnsi="Calibri" w:cs="Calibri"/>
+                <w:color w:val="000000"/>
+                <w:sz w:val="16"/>
+                <w:szCs w:val="16"/>
+              </w:rPr>
+              <w:t xml:space="preserve"> 2</w:t>
             </w:r>
           </w:p>
         </w:tc>
@@ -3437,7 +3589,27 @@
                 <w:sz w:val="16"/>
                 <w:szCs w:val="16"/>
               </w:rPr>
-              <w:t>R. madagascariensis sapovirus 2</w:t>
+              <w:t xml:space="preserve">R. madagascariensis </w:t>
+            </w:r>
+            <w:proofErr w:type="spellStart"/>
+            <w:r>
+              <w:rPr>
+                <w:rFonts w:ascii="Calibri" w:hAnsi="Calibri" w:cs="Calibri"/>
+                <w:color w:val="000000"/>
+                <w:sz w:val="16"/>
+                <w:szCs w:val="16"/>
+              </w:rPr>
+              <w:t>sapovirus</w:t>
+            </w:r>
+            <w:proofErr w:type="spellEnd"/>
+            <w:r>
+              <w:rPr>
+                <w:rFonts w:ascii="Calibri" w:hAnsi="Calibri" w:cs="Calibri"/>
+                <w:color w:val="000000"/>
+                <w:sz w:val="16"/>
+                <w:szCs w:val="16"/>
+              </w:rPr>
+              <w:t xml:space="preserve"> 2</w:t>
             </w:r>
           </w:p>
         </w:tc>
@@ -3890,7 +4062,27 @@
                 <w:sz w:val="16"/>
                 <w:szCs w:val="16"/>
               </w:rPr>
-              <w:t>R. madagascariensis sapovirus 2</w:t>
+              <w:t xml:space="preserve">R. madagascariensis </w:t>
+            </w:r>
+            <w:proofErr w:type="spellStart"/>
+            <w:r>
+              <w:rPr>
+                <w:rFonts w:ascii="Calibri" w:hAnsi="Calibri" w:cs="Calibri"/>
+                <w:color w:val="000000"/>
+                <w:sz w:val="16"/>
+                <w:szCs w:val="16"/>
+              </w:rPr>
+              <w:t>sapovirus</w:t>
+            </w:r>
+            <w:proofErr w:type="spellEnd"/>
+            <w:r>
+              <w:rPr>
+                <w:rFonts w:ascii="Calibri" w:hAnsi="Calibri" w:cs="Calibri"/>
+                <w:color w:val="000000"/>
+                <w:sz w:val="16"/>
+                <w:szCs w:val="16"/>
+              </w:rPr>
+              <w:t xml:space="preserve"> 2</w:t>
             </w:r>
           </w:p>
         </w:tc>
@@ -4343,7 +4535,27 @@
                 <w:sz w:val="16"/>
                 <w:szCs w:val="16"/>
               </w:rPr>
-              <w:t>R. madagascariensis sapovirus 2</w:t>
+              <w:t xml:space="preserve">R. madagascariensis </w:t>
+            </w:r>
+            <w:proofErr w:type="spellStart"/>
+            <w:r>
+              <w:rPr>
+                <w:rFonts w:ascii="Calibri" w:hAnsi="Calibri" w:cs="Calibri"/>
+                <w:color w:val="000000"/>
+                <w:sz w:val="16"/>
+                <w:szCs w:val="16"/>
+              </w:rPr>
+              <w:t>sapovirus</w:t>
+            </w:r>
+            <w:proofErr w:type="spellEnd"/>
+            <w:r>
+              <w:rPr>
+                <w:rFonts w:ascii="Calibri" w:hAnsi="Calibri" w:cs="Calibri"/>
+                <w:color w:val="000000"/>
+                <w:sz w:val="16"/>
+                <w:szCs w:val="16"/>
+              </w:rPr>
+              <w:t xml:space="preserve"> 2</w:t>
             </w:r>
           </w:p>
         </w:tc>
@@ -4643,7 +4855,27 @@
                 <w:sz w:val="16"/>
                 <w:szCs w:val="16"/>
               </w:rPr>
-              <w:t>R. madagascariensis sapovirus 2</w:t>
+              <w:t xml:space="preserve">R. madagascariensis </w:t>
+            </w:r>
+            <w:proofErr w:type="spellStart"/>
+            <w:r>
+              <w:rPr>
+                <w:rFonts w:ascii="Calibri" w:hAnsi="Calibri" w:cs="Calibri"/>
+                <w:color w:val="000000"/>
+                <w:sz w:val="16"/>
+                <w:szCs w:val="16"/>
+              </w:rPr>
+              <w:t>sapovirus</w:t>
+            </w:r>
+            <w:proofErr w:type="spellEnd"/>
+            <w:r>
+              <w:rPr>
+                <w:rFonts w:ascii="Calibri" w:hAnsi="Calibri" w:cs="Calibri"/>
+                <w:color w:val="000000"/>
+                <w:sz w:val="16"/>
+                <w:szCs w:val="16"/>
+              </w:rPr>
+              <w:t xml:space="preserve"> 2</w:t>
             </w:r>
           </w:p>
         </w:tc>
@@ -4982,7 +5214,27 @@
                 <w:sz w:val="16"/>
                 <w:szCs w:val="16"/>
               </w:rPr>
-              <w:t>R. madagascariensis sapovirus 2</w:t>
+              <w:t xml:space="preserve">R. madagascariensis </w:t>
+            </w:r>
+            <w:proofErr w:type="spellStart"/>
+            <w:r>
+              <w:rPr>
+                <w:rFonts w:ascii="Calibri" w:hAnsi="Calibri" w:cs="Calibri"/>
+                <w:color w:val="000000"/>
+                <w:sz w:val="16"/>
+                <w:szCs w:val="16"/>
+              </w:rPr>
+              <w:t>sapovirus</w:t>
+            </w:r>
+            <w:proofErr w:type="spellEnd"/>
+            <w:r>
+              <w:rPr>
+                <w:rFonts w:ascii="Calibri" w:hAnsi="Calibri" w:cs="Calibri"/>
+                <w:color w:val="000000"/>
+                <w:sz w:val="16"/>
+                <w:szCs w:val="16"/>
+              </w:rPr>
+              <w:t xml:space="preserve"> 2</w:t>
             </w:r>
           </w:p>
         </w:tc>
@@ -5265,7 +5517,27 @@
                 <w:sz w:val="16"/>
                 <w:szCs w:val="16"/>
               </w:rPr>
-              <w:t>R. madagascariensis sapovirus 3</w:t>
+              <w:t xml:space="preserve">R. madagascariensis </w:t>
+            </w:r>
+            <w:proofErr w:type="spellStart"/>
+            <w:r>
+              <w:rPr>
+                <w:rFonts w:ascii="Calibri" w:hAnsi="Calibri" w:cs="Calibri"/>
+                <w:color w:val="000000"/>
+                <w:sz w:val="16"/>
+                <w:szCs w:val="16"/>
+              </w:rPr>
+              <w:t>sapovirus</w:t>
+            </w:r>
+            <w:proofErr w:type="spellEnd"/>
+            <w:r>
+              <w:rPr>
+                <w:rFonts w:ascii="Calibri" w:hAnsi="Calibri" w:cs="Calibri"/>
+                <w:color w:val="000000"/>
+                <w:sz w:val="16"/>
+                <w:szCs w:val="16"/>
+              </w:rPr>
+              <w:t xml:space="preserve"> 3</w:t>
             </w:r>
           </w:p>
         </w:tc>
@@ -5654,6 +5926,335 @@
             <w:tcBorders>
               <w:top w:val="nil"/>
               <w:left w:val="single" w:sz="4" w:space="0" w:color="auto"/>
+              <w:bottom w:val="nil"/>
+              <w:right w:val="nil"/>
+            </w:tcBorders>
+            <w:vAlign w:val="center"/>
+          </w:tcPr>
+          <w:p>
+            <w:pPr>
+              <w:jc w:val="center"/>
+              <w:rPr>
+                <w:rFonts w:ascii="Calibri" w:hAnsi="Calibri" w:cs="Calibri"/>
+                <w:color w:val="000000"/>
+                <w:sz w:val="16"/>
+                <w:szCs w:val="16"/>
+              </w:rPr>
+            </w:pPr>
+            <w:r>
+              <w:rPr>
+                <w:rFonts w:ascii="Calibri" w:hAnsi="Calibri" w:cs="Calibri"/>
+                <w:color w:val="000000"/>
+                <w:sz w:val="16"/>
+                <w:szCs w:val="16"/>
+              </w:rPr>
+              <w:t>PP766468</w:t>
+            </w:r>
+          </w:p>
+        </w:tc>
+        <w:tc>
+          <w:tcPr>
+            <w:tcW w:w="1530" w:type="dxa"/>
+            <w:tcBorders>
+              <w:top w:val="nil"/>
+              <w:left w:val="nil"/>
+              <w:bottom w:val="nil"/>
+              <w:right w:val="single" w:sz="4" w:space="0" w:color="auto"/>
+            </w:tcBorders>
+            <w:vAlign w:val="center"/>
+          </w:tcPr>
+          <w:p>
+            <w:pPr>
+              <w:jc w:val="center"/>
+              <w:rPr>
+                <w:rFonts w:ascii="Calibri" w:hAnsi="Calibri" w:cs="Calibri"/>
+                <w:color w:val="000000"/>
+                <w:sz w:val="16"/>
+                <w:szCs w:val="16"/>
+              </w:rPr>
+            </w:pPr>
+            <w:r>
+              <w:rPr>
+                <w:rFonts w:ascii="Calibri" w:hAnsi="Calibri" w:cs="Calibri"/>
+                <w:color w:val="000000"/>
+                <w:sz w:val="16"/>
+                <w:szCs w:val="16"/>
+              </w:rPr>
+              <w:t xml:space="preserve">R. madagascariensis </w:t>
+            </w:r>
+            <w:proofErr w:type="spellStart"/>
+            <w:r>
+              <w:rPr>
+                <w:rFonts w:ascii="Calibri" w:hAnsi="Calibri" w:cs="Calibri"/>
+                <w:color w:val="000000"/>
+                <w:sz w:val="16"/>
+                <w:szCs w:val="16"/>
+              </w:rPr>
+              <w:t>sapovirus</w:t>
+            </w:r>
+            <w:proofErr w:type="spellEnd"/>
+            <w:r>
+              <w:rPr>
+                <w:rFonts w:ascii="Calibri" w:hAnsi="Calibri" w:cs="Calibri"/>
+                <w:color w:val="000000"/>
+                <w:sz w:val="16"/>
+                <w:szCs w:val="16"/>
+              </w:rPr>
+              <w:t xml:space="preserve"> 3</w:t>
+            </w:r>
+          </w:p>
+        </w:tc>
+        <w:tc>
+          <w:tcPr>
+            <w:tcW w:w="1080" w:type="dxa"/>
+            <w:tcBorders>
+              <w:top w:val="nil"/>
+              <w:left w:val="single" w:sz="4" w:space="0" w:color="auto"/>
+              <w:bottom w:val="nil"/>
+              <w:right w:val="single" w:sz="4" w:space="0" w:color="auto"/>
+            </w:tcBorders>
+            <w:vAlign w:val="center"/>
+          </w:tcPr>
+          <w:p>
+            <w:pPr>
+              <w:jc w:val="center"/>
+              <w:rPr>
+                <w:rFonts w:ascii="Calibri" w:hAnsi="Calibri" w:cs="Calibri"/>
+                <w:color w:val="000000"/>
+                <w:sz w:val="16"/>
+                <w:szCs w:val="16"/>
+              </w:rPr>
+            </w:pPr>
+            <w:r>
+              <w:rPr>
+                <w:rFonts w:ascii="Calibri" w:hAnsi="Calibri" w:cs="Calibri"/>
+                <w:color w:val="000000"/>
+                <w:sz w:val="16"/>
+                <w:szCs w:val="16"/>
+              </w:rPr>
+              <w:t>G</w:t>
+            </w:r>
+            <w:r>
+              <w:rPr>
+                <w:rFonts w:ascii="Calibri" w:hAnsi="Calibri" w:cs="Calibri"/>
+                <w:color w:val="000000"/>
+                <w:sz w:val="16"/>
+                <w:szCs w:val="16"/>
+                <w:vertAlign w:val="subscript"/>
+              </w:rPr>
+              <w:t>28</w:t>
+            </w:r>
+            <w:r>
+              <w:rPr>
+                <w:rFonts w:ascii="Calibri" w:hAnsi="Calibri" w:cs="Calibri"/>
+                <w:color w:val="000000"/>
+                <w:sz w:val="16"/>
+                <w:szCs w:val="16"/>
+              </w:rPr>
+              <w:t>PPGIGKT</w:t>
+            </w:r>
+          </w:p>
+        </w:tc>
+        <w:tc>
+          <w:tcPr>
+            <w:tcW w:w="900" w:type="dxa"/>
+            <w:tcBorders>
+              <w:top w:val="nil"/>
+              <w:left w:val="single" w:sz="4" w:space="0" w:color="auto"/>
+              <w:bottom w:val="nil"/>
+              <w:right w:val="single" w:sz="4" w:space="0" w:color="auto"/>
+            </w:tcBorders>
+            <w:vAlign w:val="center"/>
+          </w:tcPr>
+          <w:p>
+            <w:pPr>
+              <w:jc w:val="center"/>
+              <w:rPr>
+                <w:rFonts w:ascii="Calibri" w:hAnsi="Calibri" w:cs="Calibri"/>
+                <w:color w:val="000000"/>
+                <w:sz w:val="16"/>
+                <w:szCs w:val="16"/>
+              </w:rPr>
+            </w:pPr>
+            <w:r>
+              <w:rPr>
+                <w:rFonts w:ascii="Calibri" w:hAnsi="Calibri" w:cs="Calibri"/>
+                <w:color w:val="000000"/>
+                <w:sz w:val="16"/>
+                <w:szCs w:val="16"/>
+              </w:rPr>
+              <w:t>-</w:t>
+            </w:r>
+          </w:p>
+        </w:tc>
+        <w:tc>
+          <w:tcPr>
+            <w:tcW w:w="810" w:type="dxa"/>
+            <w:tcBorders>
+              <w:top w:val="nil"/>
+              <w:left w:val="single" w:sz="4" w:space="0" w:color="auto"/>
+              <w:bottom w:val="nil"/>
+              <w:right w:val="single" w:sz="4" w:space="0" w:color="auto"/>
+            </w:tcBorders>
+            <w:vAlign w:val="center"/>
+          </w:tcPr>
+          <w:p>
+            <w:pPr>
+              <w:jc w:val="center"/>
+              <w:rPr>
+                <w:rFonts w:ascii="Calibri" w:hAnsi="Calibri" w:cs="Calibri"/>
+                <w:color w:val="000000"/>
+                <w:sz w:val="16"/>
+                <w:szCs w:val="16"/>
+              </w:rPr>
+            </w:pPr>
+            <w:r>
+              <w:rPr>
+                <w:rFonts w:ascii="Calibri" w:hAnsi="Calibri" w:cs="Calibri"/>
+                <w:color w:val="000000"/>
+                <w:sz w:val="16"/>
+                <w:szCs w:val="16"/>
+              </w:rPr>
+              <w:t>-</w:t>
+            </w:r>
+          </w:p>
+        </w:tc>
+        <w:tc>
+          <w:tcPr>
+            <w:tcW w:w="900" w:type="dxa"/>
+            <w:tcBorders>
+              <w:top w:val="nil"/>
+              <w:left w:val="single" w:sz="4" w:space="0" w:color="auto"/>
+              <w:bottom w:val="nil"/>
+              <w:right w:val="nil"/>
+            </w:tcBorders>
+            <w:vAlign w:val="center"/>
+          </w:tcPr>
+          <w:p>
+            <w:pPr>
+              <w:jc w:val="center"/>
+              <w:rPr>
+                <w:rFonts w:ascii="Calibri" w:hAnsi="Calibri" w:cs="Calibri"/>
+                <w:color w:val="000000"/>
+                <w:sz w:val="16"/>
+                <w:szCs w:val="16"/>
+              </w:rPr>
+            </w:pPr>
+            <w:r>
+              <w:rPr>
+                <w:rFonts w:ascii="Calibri" w:hAnsi="Calibri" w:cs="Calibri"/>
+                <w:color w:val="000000"/>
+                <w:sz w:val="16"/>
+                <w:szCs w:val="16"/>
+              </w:rPr>
+              <w:t>-</w:t>
+            </w:r>
+          </w:p>
+        </w:tc>
+        <w:tc>
+          <w:tcPr>
+            <w:tcW w:w="1170" w:type="dxa"/>
+            <w:tcBorders>
+              <w:top w:val="nil"/>
+              <w:left w:val="nil"/>
+              <w:bottom w:val="nil"/>
+              <w:right w:val="nil"/>
+            </w:tcBorders>
+            <w:vAlign w:val="center"/>
+          </w:tcPr>
+          <w:p>
+            <w:pPr>
+              <w:jc w:val="center"/>
+              <w:rPr>
+                <w:rFonts w:ascii="Calibri" w:hAnsi="Calibri" w:cs="Calibri"/>
+                <w:color w:val="000000"/>
+                <w:sz w:val="16"/>
+                <w:szCs w:val="16"/>
+              </w:rPr>
+            </w:pPr>
+            <w:r>
+              <w:rPr>
+                <w:rFonts w:ascii="Calibri" w:hAnsi="Calibri" w:cs="Calibri"/>
+                <w:color w:val="000000"/>
+                <w:sz w:val="16"/>
+                <w:szCs w:val="16"/>
+              </w:rPr>
+              <w:t>-</w:t>
+            </w:r>
+          </w:p>
+        </w:tc>
+        <w:tc>
+          <w:tcPr>
+            <w:tcW w:w="990" w:type="dxa"/>
+            <w:tcBorders>
+              <w:top w:val="nil"/>
+              <w:left w:val="nil"/>
+              <w:bottom w:val="nil"/>
+              <w:right w:val="single" w:sz="4" w:space="0" w:color="auto"/>
+            </w:tcBorders>
+            <w:vAlign w:val="center"/>
+          </w:tcPr>
+          <w:p>
+            <w:pPr>
+              <w:jc w:val="center"/>
+              <w:rPr>
+                <w:rFonts w:ascii="Calibri" w:hAnsi="Calibri" w:cs="Calibri"/>
+                <w:color w:val="000000"/>
+                <w:sz w:val="16"/>
+                <w:szCs w:val="16"/>
+              </w:rPr>
+            </w:pPr>
+            <w:r>
+              <w:rPr>
+                <w:rFonts w:ascii="Calibri" w:hAnsi="Calibri" w:cs="Calibri"/>
+                <w:color w:val="000000"/>
+                <w:sz w:val="16"/>
+                <w:szCs w:val="16"/>
+              </w:rPr>
+              <w:t>-</w:t>
+            </w:r>
+          </w:p>
+        </w:tc>
+        <w:tc>
+          <w:tcPr>
+            <w:tcW w:w="810" w:type="dxa"/>
+            <w:tcBorders>
+              <w:top w:val="nil"/>
+              <w:left w:val="single" w:sz="4" w:space="0" w:color="auto"/>
+              <w:bottom w:val="nil"/>
+              <w:right w:val="single" w:sz="4" w:space="0" w:color="auto"/>
+            </w:tcBorders>
+            <w:vAlign w:val="center"/>
+          </w:tcPr>
+          <w:p>
+            <w:pPr>
+              <w:jc w:val="center"/>
+              <w:rPr>
+                <w:rFonts w:ascii="Calibri" w:hAnsi="Calibri" w:cs="Calibri"/>
+                <w:color w:val="000000"/>
+                <w:sz w:val="16"/>
+                <w:szCs w:val="16"/>
+              </w:rPr>
+            </w:pPr>
+            <w:r>
+              <w:rPr>
+                <w:rFonts w:ascii="Calibri" w:hAnsi="Calibri" w:cs="Calibri"/>
+                <w:color w:val="000000"/>
+                <w:sz w:val="16"/>
+                <w:szCs w:val="16"/>
+              </w:rPr>
+              <w:t>-</w:t>
+            </w:r>
+          </w:p>
+        </w:tc>
+      </w:tr>
+      <w:tr>
+        <w:tc>
+          <w:tcPr>
+            <w:tcW w:w="1075" w:type="dxa"/>
+            <w:tcBorders>
+              <w:top w:val="nil"/>
+              <w:left w:val="single" w:sz="4" w:space="0" w:color="auto"/>
               <w:bottom w:val="single" w:sz="4" w:space="0" w:color="auto"/>
               <w:right w:val="nil"/>
             </w:tcBorders>
@@ -5676,7 +6277,7 @@
                 <w:sz w:val="16"/>
                 <w:szCs w:val="16"/>
               </w:rPr>
-              <w:t>PP766468</w:t>
+              <w:t>PV788824</w:t>
             </w:r>
           </w:p>
         </w:tc>
@@ -5708,7 +6309,36 @@
                 <w:sz w:val="16"/>
                 <w:szCs w:val="16"/>
               </w:rPr>
-              <w:t>R. madagascariensis sapovirus 3</w:t>
+              <w:t xml:space="preserve">R. madagascariensis </w:t>
+            </w:r>
+            <w:proofErr w:type="spellStart"/>
+            <w:r>
+              <w:rPr>
+                <w:rFonts w:ascii="Calibri" w:hAnsi="Calibri" w:cs="Calibri"/>
+                <w:color w:val="000000"/>
+                <w:sz w:val="16"/>
+                <w:szCs w:val="16"/>
+              </w:rPr>
+              <w:t>sapovirus</w:t>
+            </w:r>
+            <w:proofErr w:type="spellEnd"/>
+            <w:r>
+              <w:rPr>
+                <w:rFonts w:ascii="Calibri" w:hAnsi="Calibri" w:cs="Calibri"/>
+                <w:color w:val="000000"/>
+                <w:sz w:val="16"/>
+                <w:szCs w:val="16"/>
+              </w:rPr>
+              <w:t xml:space="preserve"> </w:t>
+            </w:r>
+            <w:r>
+              <w:rPr>
+                <w:rFonts w:ascii="Calibri" w:hAnsi="Calibri" w:cs="Calibri"/>
+                <w:color w:val="000000"/>
+                <w:sz w:val="16"/>
+                <w:szCs w:val="16"/>
+              </w:rPr>
+              <w:t>4</w:t>
             </w:r>
           </w:p>
         </w:tc>
@@ -5750,16 +6380,16 @@
                 <w:szCs w:val="16"/>
                 <w:vertAlign w:val="subscript"/>
               </w:rPr>
-              <w:t>28</w:t>
-            </w:r>
-            <w:r>
-              <w:rPr>
-                <w:rFonts w:ascii="Calibri" w:hAnsi="Calibri" w:cs="Calibri"/>
-                <w:color w:val="000000"/>
-                <w:sz w:val="16"/>
-                <w:szCs w:val="16"/>
-              </w:rPr>
-              <w:t>PPGIGKT</w:t>
+              <w:t>473</w:t>
+            </w:r>
+            <w:r>
+              <w:rPr>
+                <w:rFonts w:ascii="Calibri" w:hAnsi="Calibri" w:cs="Calibri"/>
+                <w:color w:val="000000"/>
+                <w:sz w:val="16"/>
+                <w:szCs w:val="16"/>
+              </w:rPr>
+              <w:t>PPGVGKS</w:t>
             </w:r>
           </w:p>
         </w:tc>
@@ -5791,7 +6421,45 @@
                 <w:sz w:val="16"/>
                 <w:szCs w:val="16"/>
               </w:rPr>
-              <w:t>-</w:t>
+              <w:t>K</w:t>
+            </w:r>
+            <w:r>
+              <w:rPr>
+                <w:rFonts w:ascii="Calibri" w:hAnsi="Calibri" w:cs="Calibri"/>
+                <w:color w:val="000000"/>
+                <w:sz w:val="16"/>
+                <w:szCs w:val="16"/>
+                <w:vertAlign w:val="subscript"/>
+              </w:rPr>
+              <w:t>946</w:t>
+            </w:r>
+            <w:r>
+              <w:rPr>
+                <w:rFonts w:ascii="Calibri" w:hAnsi="Calibri" w:cs="Calibri"/>
+                <w:color w:val="000000"/>
+                <w:sz w:val="16"/>
+                <w:szCs w:val="16"/>
+              </w:rPr>
+              <w:t>KKGK/D</w:t>
+            </w:r>
+            <w:r>
+              <w:rPr>
+                <w:rFonts w:ascii="Calibri" w:hAnsi="Calibri" w:cs="Calibri"/>
+                <w:color w:val="000000"/>
+                <w:sz w:val="16"/>
+                <w:szCs w:val="16"/>
+                <w:vertAlign w:val="subscript"/>
+              </w:rPr>
+              <w:t>960</w:t>
+            </w:r>
+            <w:r>
+              <w:rPr>
+                <w:rFonts w:ascii="Calibri" w:hAnsi="Calibri" w:cs="Calibri"/>
+                <w:color w:val="000000"/>
+                <w:sz w:val="16"/>
+                <w:szCs w:val="16"/>
+              </w:rPr>
+              <w:t>DEYEE</w:t>
             </w:r>
           </w:p>
         </w:tc>
@@ -5823,7 +6491,26 @@
                 <w:sz w:val="16"/>
                 <w:szCs w:val="16"/>
               </w:rPr>
-              <w:t>-</w:t>
+              <w:t>G</w:t>
+            </w:r>
+            <w:r>
+              <w:rPr>
+                <w:rFonts w:ascii="Calibri" w:hAnsi="Calibri" w:cs="Calibri"/>
+                <w:color w:val="000000"/>
+                <w:sz w:val="16"/>
+                <w:szCs w:val="16"/>
+                <w:vertAlign w:val="subscript"/>
+              </w:rPr>
+              <w:t>1146</w:t>
+            </w:r>
+            <w:r>
+              <w:rPr>
+                <w:rFonts w:ascii="Calibri" w:hAnsi="Calibri" w:cs="Calibri"/>
+                <w:color w:val="000000"/>
+                <w:sz w:val="16"/>
+                <w:szCs w:val="16"/>
+              </w:rPr>
+              <w:t>DCG</w:t>
             </w:r>
           </w:p>
         </w:tc>
@@ -5855,7 +6542,45 @@
                 <w:sz w:val="16"/>
                 <w:szCs w:val="16"/>
               </w:rPr>
-              <w:t>-</w:t>
+              <w:t>W</w:t>
+            </w:r>
+            <w:r>
+              <w:rPr>
+                <w:rFonts w:ascii="Calibri" w:hAnsi="Calibri" w:cs="Calibri"/>
+                <w:color w:val="000000"/>
+                <w:sz w:val="16"/>
+                <w:szCs w:val="16"/>
+                <w:vertAlign w:val="subscript"/>
+              </w:rPr>
+              <w:t>1193</w:t>
+            </w:r>
+            <w:r>
+              <w:rPr>
+                <w:rFonts w:ascii="Calibri" w:hAnsi="Calibri" w:cs="Calibri"/>
+                <w:color w:val="000000"/>
+                <w:sz w:val="16"/>
+                <w:szCs w:val="16"/>
+              </w:rPr>
+              <w:t>KGL/K</w:t>
+            </w:r>
+            <w:r>
+              <w:rPr>
+                <w:rFonts w:ascii="Calibri" w:hAnsi="Calibri" w:cs="Calibri"/>
+                <w:color w:val="000000"/>
+                <w:sz w:val="16"/>
+                <w:szCs w:val="16"/>
+                <w:vertAlign w:val="subscript"/>
+              </w:rPr>
+              <w:t>1354</w:t>
+            </w:r>
+            <w:r>
+              <w:rPr>
+                <w:rFonts w:ascii="Calibri" w:hAnsi="Calibri" w:cs="Calibri"/>
+                <w:color w:val="000000"/>
+                <w:sz w:val="16"/>
+                <w:szCs w:val="16"/>
+              </w:rPr>
+              <w:t>DELR</w:t>
             </w:r>
           </w:p>
         </w:tc>
@@ -5887,7 +6612,26 @@
                 <w:sz w:val="16"/>
                 <w:szCs w:val="16"/>
               </w:rPr>
-              <w:t>-</w:t>
+              <w:t>D</w:t>
+            </w:r>
+            <w:r>
+              <w:rPr>
+                <w:rFonts w:ascii="Calibri" w:hAnsi="Calibri" w:cs="Calibri"/>
+                <w:color w:val="000000"/>
+                <w:sz w:val="16"/>
+                <w:szCs w:val="16"/>
+                <w:vertAlign w:val="subscript"/>
+              </w:rPr>
+              <w:t>1429</w:t>
+            </w:r>
+            <w:r>
+              <w:rPr>
+                <w:rFonts w:ascii="Calibri" w:hAnsi="Calibri" w:cs="Calibri"/>
+                <w:color w:val="000000"/>
+                <w:sz w:val="16"/>
+                <w:szCs w:val="16"/>
+              </w:rPr>
+              <w:t>YSKWDST</w:t>
             </w:r>
           </w:p>
         </w:tc>
@@ -5919,7 +6663,65 @@
                 <w:sz w:val="16"/>
                 <w:szCs w:val="16"/>
               </w:rPr>
-              <w:t>-</w:t>
+              <w:t>G</w:t>
+            </w:r>
+            <w:r>
+              <w:rPr>
+                <w:rFonts w:ascii="Calibri" w:hAnsi="Calibri" w:cs="Calibri"/>
+                <w:color w:val="000000"/>
+                <w:sz w:val="16"/>
+                <w:szCs w:val="16"/>
+                <w:vertAlign w:val="subscript"/>
+              </w:rPr>
+              <w:t>1484</w:t>
+            </w:r>
+            <w:r>
+              <w:rPr>
+                <w:rFonts w:ascii="Calibri" w:hAnsi="Calibri" w:cs="Calibri"/>
+                <w:color w:val="000000"/>
+                <w:sz w:val="16"/>
+                <w:szCs w:val="16"/>
+              </w:rPr>
+              <w:t>LPSG/</w:t>
+            </w:r>
+          </w:p>
+          <w:p>
+            <w:pPr>
+              <w:jc w:val="center"/>
+              <w:rPr>
+                <w:rFonts w:ascii="Calibri" w:hAnsi="Calibri" w:cs="Calibri"/>
+                <w:color w:val="000000"/>
+                <w:sz w:val="16"/>
+                <w:szCs w:val="16"/>
+              </w:rPr>
+            </w:pPr>
+            <w:r>
+              <w:rPr>
+                <w:rFonts w:ascii="Calibri" w:hAnsi="Calibri" w:cs="Calibri"/>
+                <w:color w:val="000000"/>
+                <w:sz w:val="16"/>
+                <w:szCs w:val="16"/>
+              </w:rPr>
+              <w:t>Y</w:t>
+            </w:r>
+            <w:r>
+              <w:rPr>
+                <w:rFonts w:ascii="Calibri" w:hAnsi="Calibri" w:cs="Calibri"/>
+                <w:color w:val="000000"/>
+                <w:sz w:val="16"/>
+                <w:szCs w:val="16"/>
+                <w:vertAlign w:val="subscript"/>
+              </w:rPr>
+              <w:t>1532</w:t>
+            </w:r>
+            <w:r>
+              <w:rPr>
+                <w:rFonts w:ascii="Calibri" w:hAnsi="Calibri" w:cs="Calibri"/>
+                <w:color w:val="000000"/>
+                <w:sz w:val="16"/>
+                <w:szCs w:val="16"/>
+              </w:rPr>
+              <w:t>GDD</w:t>
             </w:r>
           </w:p>
         </w:tc>
@@ -5951,7 +6753,45 @@
                 <w:sz w:val="16"/>
                 <w:szCs w:val="16"/>
               </w:rPr>
-              <w:t>-</w:t>
+              <w:t>P</w:t>
+            </w:r>
+            <w:r>
+              <w:rPr>
+                <w:rFonts w:ascii="Calibri" w:hAnsi="Calibri" w:cs="Calibri"/>
+                <w:color w:val="000000"/>
+                <w:sz w:val="16"/>
+                <w:szCs w:val="16"/>
+                <w:vertAlign w:val="subscript"/>
+              </w:rPr>
+              <w:t>1829</w:t>
+            </w:r>
+            <w:r>
+              <w:rPr>
+                <w:rFonts w:ascii="Calibri" w:hAnsi="Calibri" w:cs="Calibri"/>
+                <w:color w:val="000000"/>
+                <w:sz w:val="16"/>
+                <w:szCs w:val="16"/>
+              </w:rPr>
+              <w:t>PG/G</w:t>
+            </w:r>
+            <w:r>
+              <w:rPr>
+                <w:rFonts w:ascii="Calibri" w:hAnsi="Calibri" w:cs="Calibri"/>
+                <w:color w:val="000000"/>
+                <w:sz w:val="16"/>
+                <w:szCs w:val="16"/>
+                <w:vertAlign w:val="subscript"/>
+              </w:rPr>
+              <w:t>1974</w:t>
+            </w:r>
+            <w:r>
+              <w:rPr>
+                <w:rFonts w:ascii="Calibri" w:hAnsi="Calibri" w:cs="Calibri"/>
+                <w:color w:val="000000"/>
+                <w:sz w:val="16"/>
+                <w:szCs w:val="16"/>
+              </w:rPr>
+              <w:t>WS</w:t>
             </w:r>
           </w:p>
         </w:tc>
@@ -5976,7 +6816,7 @@
 </file>
 
 <file path=word/styles.xml><?xml version="1.0" encoding="utf-8"?>
-<w:styles xmlns:mc="http://schemas.openxmlformats.org/markup-compatibility/2006" xmlns:r="http://schemas.openxmlformats.org/officeDocument/2006/relationships" xmlns:w="http://schemas.openxmlformats.org/wordprocessingml/2006/main" xmlns:w14="http://schemas.microsoft.com/office/word/2010/wordml" xmlns:w15="http://schemas.microsoft.com/office/word/2012/wordml" xmlns:w16cex="http://schemas.microsoft.com/office/word/2018/wordml/cex" xmlns:w16cid="http://schemas.microsoft.com/office/word/2016/wordml/cid" xmlns:w16="http://schemas.microsoft.com/office/word/2018/wordml" xmlns:w16du="http://schemas.microsoft.com/office/word/2023/wordml/word16du" xmlns:w16sdtdh="http://schemas.microsoft.com/office/word/2020/wordml/sdtdatahash" xmlns:w16se="http://schemas.microsoft.com/office/word/2015/wordml/symex" mc:Ignorable="w14 w15 w16se w16cid w16 w16cex w16sdtdh w16du">
+<w:styles xmlns:mc="http://schemas.openxmlformats.org/markup-compatibility/2006" xmlns:r="http://schemas.openxmlformats.org/officeDocument/2006/relationships" xmlns:w="http://schemas.openxmlformats.org/wordprocessingml/2006/main" xmlns:w14="http://schemas.microsoft.com/office/word/2010/wordml" xmlns:w15="http://schemas.microsoft.com/office/word/2012/wordml" xmlns:w16cex="http://schemas.microsoft.com/office/word/2018/wordml/cex" xmlns:w16cid="http://schemas.microsoft.com/office/word/2016/wordml/cid" xmlns:w16="http://schemas.microsoft.com/office/word/2018/wordml" xmlns:w16du="http://schemas.microsoft.com/office/word/2023/wordml/word16du" xmlns:w16sdtdh="http://schemas.microsoft.com/office/word/2020/wordml/sdtdatahash" xmlns:w16sdtfl="http://schemas.microsoft.com/office/word/2024/wordml/sdtformatlock" xmlns:w16se="http://schemas.microsoft.com/office/word/2015/wordml/symex" mc:Ignorable="w14 w15 w16se w16cid w16 w16cex w16sdtdh w16sdtfl w16du">
   <w:docDefaults>
     <w:rPrDefault>
       <w:rPr>
